--- a/Proposal/00172890_DhaLhamuLama_CPProposal.docx
+++ b/Proposal/00172890_DhaLhamuLama_CPProposal.docx
@@ -3852,27 +3852,14 @@
       <w:r>
         <w:t xml:space="preserve">Figure </w:t>
       </w:r>
-      <w:r>
-        <w:fldChar w:fldCharType="begin"/>
-      </w:r>
-      <w:r>
-        <w:instrText xml:space="preserve"> SEQ Figure \* ARABIC </w:instrText>
-      </w:r>
-      <w:r>
-        <w:fldChar w:fldCharType="separate"/>
-      </w:r>
-      <w:r>
-        <w:rPr>
-          <w:noProof/>
-        </w:rPr>
-        <w:t>1</w:t>
-      </w:r>
-      <w:r>
-        <w:rPr>
-          <w:noProof/>
-        </w:rPr>
-        <w:fldChar w:fldCharType="end"/>
-      </w:r>
+      <w:fldSimple w:instr=" SEQ Figure \* ARABIC ">
+        <w:r>
+          <w:rPr>
+            <w:noProof/>
+          </w:rPr>
+          <w:t>1</w:t>
+        </w:r>
+      </w:fldSimple>
       <w:r>
         <w:t>: Waterfall Module</w:t>
       </w:r>
@@ -4248,27 +4235,14 @@
       <w:r>
         <w:t xml:space="preserve">Figure </w:t>
       </w:r>
-      <w:r>
-        <w:fldChar w:fldCharType="begin"/>
-      </w:r>
-      <w:r>
-        <w:instrText xml:space="preserve"> SEQ Figure \* ARABIC </w:instrText>
-      </w:r>
-      <w:r>
-        <w:fldChar w:fldCharType="separate"/>
-      </w:r>
-      <w:r>
-        <w:rPr>
-          <w:noProof/>
-        </w:rPr>
-        <w:t>2</w:t>
-      </w:r>
-      <w:r>
-        <w:rPr>
-          <w:noProof/>
-        </w:rPr>
-        <w:fldChar w:fldCharType="end"/>
-      </w:r>
+      <w:fldSimple w:instr=" SEQ Figure \* ARABIC ">
+        <w:r>
+          <w:rPr>
+            <w:noProof/>
+          </w:rPr>
+          <w:t>2</w:t>
+        </w:r>
+      </w:fldSimple>
       <w:r>
         <w:t>: Design pattern for school management system</w:t>
       </w:r>
@@ -4806,27 +4780,14 @@
       <w:r>
         <w:t xml:space="preserve">Figure </w:t>
       </w:r>
-      <w:r>
-        <w:fldChar w:fldCharType="begin"/>
-      </w:r>
-      <w:r>
-        <w:instrText xml:space="preserve"> SEQ Figure \* ARABIC </w:instrText>
-      </w:r>
-      <w:r>
-        <w:fldChar w:fldCharType="separate"/>
-      </w:r>
-      <w:r>
-        <w:rPr>
-          <w:noProof/>
-        </w:rPr>
-        <w:t>3</w:t>
-      </w:r>
-      <w:r>
-        <w:rPr>
-          <w:noProof/>
-        </w:rPr>
-        <w:fldChar w:fldCharType="end"/>
-      </w:r>
+      <w:fldSimple w:instr=" SEQ Figure \* ARABIC ">
+        <w:r>
+          <w:rPr>
+            <w:noProof/>
+          </w:rPr>
+          <w:t>3</w:t>
+        </w:r>
+      </w:fldSimple>
       <w:r>
         <w:t>:3-tier system architecture</w:t>
       </w:r>
@@ -5101,27 +5062,14 @@
       <w:r>
         <w:t xml:space="preserve">Figure </w:t>
       </w:r>
-      <w:r>
-        <w:fldChar w:fldCharType="begin"/>
-      </w:r>
-      <w:r>
-        <w:instrText xml:space="preserve"> SEQ Figure \* ARABIC </w:instrText>
-      </w:r>
-      <w:r>
-        <w:fldChar w:fldCharType="separate"/>
-      </w:r>
-      <w:r>
-        <w:rPr>
-          <w:noProof/>
-        </w:rPr>
-        <w:t>4</w:t>
-      </w:r>
-      <w:r>
-        <w:rPr>
-          <w:noProof/>
-        </w:rPr>
-        <w:fldChar w:fldCharType="end"/>
-      </w:r>
+      <w:fldSimple w:instr=" SEQ Figure \* ARABIC ">
+        <w:r>
+          <w:rPr>
+            <w:noProof/>
+          </w:rPr>
+          <w:t>4</w:t>
+        </w:r>
+      </w:fldSimple>
       <w:r>
         <w:t>: Work Breakdown Structure</w:t>
       </w:r>
@@ -8679,9 +8627,21 @@
           <w:sz w:val="24"/>
           <w:szCs w:val="24"/>
         </w:rPr>
-        <w:t xml:space="preserve"> the process of managing the task by allocating the suitable time. It helps the project to complete in time and we can say that it is just like planning.</w:t>
-      </w:r>
-    </w:p>
+        <w:t xml:space="preserve"> the process of managing the task by allocating the suitable time. </w:t>
+      </w:r>
+      <w:bookmarkStart w:id="25" w:name="_GoBack"/>
+      <w:r>
+        <w:rPr>
+          <w:rFonts w:ascii="Arial" w:hAnsi="Arial" w:cs="Arial"/>
+          <w:bCs/>
+          <w:noProof/>
+          <w:sz w:val="24"/>
+          <w:szCs w:val="24"/>
+        </w:rPr>
+        <w:t>It helps the project to complete in time and we can say that it is just like planning.</w:t>
+      </w:r>
+    </w:p>
+    <w:bookmarkEnd w:id="25"/>
     <w:p>
       <w:pPr>
         <w:rPr>
@@ -8818,35 +8778,22 @@
           <w:szCs w:val="30"/>
         </w:rPr>
       </w:pPr>
-      <w:bookmarkStart w:id="25" w:name="_Toc534544109"/>
+      <w:bookmarkStart w:id="26" w:name="_Toc534544109"/>
       <w:r>
         <w:t xml:space="preserve">Figure </w:t>
       </w:r>
-      <w:r>
-        <w:fldChar w:fldCharType="begin"/>
-      </w:r>
-      <w:r>
-        <w:instrText xml:space="preserve"> SEQ Figure \* ARABIC </w:instrText>
-      </w:r>
-      <w:r>
-        <w:fldChar w:fldCharType="separate"/>
-      </w:r>
-      <w:r>
-        <w:rPr>
-          <w:noProof/>
-        </w:rPr>
-        <w:t>5</w:t>
-      </w:r>
-      <w:r>
-        <w:rPr>
-          <w:noProof/>
-        </w:rPr>
-        <w:fldChar w:fldCharType="end"/>
-      </w:r>
+      <w:fldSimple w:instr=" SEQ Figure \* ARABIC ">
+        <w:r>
+          <w:rPr>
+            <w:noProof/>
+          </w:rPr>
+          <w:t>5</w:t>
+        </w:r>
+      </w:fldSimple>
       <w:r>
         <w:t>: Gantt chart</w:t>
       </w:r>
-      <w:bookmarkEnd w:id="25"/>
+      <w:bookmarkEnd w:id="26"/>
     </w:p>
     <w:p>
       <w:pPr>
@@ -8882,11 +8829,11 @@
       <w:pPr>
         <w:pStyle w:val="Heading1"/>
       </w:pPr>
-      <w:bookmarkStart w:id="26" w:name="_Toc534543717"/>
+      <w:bookmarkStart w:id="27" w:name="_Toc534543717"/>
       <w:r>
         <w:t>5. Risk Management</w:t>
       </w:r>
-      <w:bookmarkEnd w:id="26"/>
+      <w:bookmarkEnd w:id="27"/>
     </w:p>
     <w:p>
       <w:pPr>
@@ -10436,8 +10383,6 @@
               </w:rPr>
               <w:t>4</w:t>
             </w:r>
-            <w:bookmarkStart w:id="27" w:name="_GoBack"/>
-            <w:bookmarkEnd w:id="27"/>
           </w:p>
         </w:tc>
         <w:tc>
@@ -10681,27 +10626,14 @@
       <w:r>
         <w:t xml:space="preserve">Figure </w:t>
       </w:r>
-      <w:r>
-        <w:fldChar w:fldCharType="begin"/>
-      </w:r>
-      <w:r>
-        <w:instrText xml:space="preserve"> SEQ Figure \* ARABIC </w:instrText>
-      </w:r>
-      <w:r>
-        <w:fldChar w:fldCharType="separate"/>
-      </w:r>
-      <w:r>
-        <w:rPr>
-          <w:noProof/>
-        </w:rPr>
-        <w:t>6</w:t>
-      </w:r>
-      <w:r>
-        <w:rPr>
-          <w:noProof/>
-        </w:rPr>
-        <w:fldChar w:fldCharType="end"/>
-      </w:r>
+      <w:fldSimple w:instr=" SEQ Figure \* ARABIC ">
+        <w:r>
+          <w:rPr>
+            <w:noProof/>
+          </w:rPr>
+          <w:t>6</w:t>
+        </w:r>
+      </w:fldSimple>
       <w:r>
         <w:t>: configuration Management</w:t>
       </w:r>
@@ -10865,24 +10797,28 @@
           <w:szCs w:val="24"/>
         </w:rPr>
       </w:pPr>
-      <w:r>
-        <w:rPr>
-          <w:rFonts w:ascii="Arial" w:hAnsi="Arial" w:cs="Arial"/>
-          <w:bCs/>
-          <w:sz w:val="24"/>
-          <w:szCs w:val="24"/>
-        </w:rPr>
-        <w:t>https://www.tutorialspoint.com/mvc_framework/mvc_framework_introduction.htm</w:t>
-      </w:r>
-      <w:r>
-        <w:rPr>
-          <w:rFonts w:ascii="Arial" w:hAnsi="Arial" w:cs="Arial"/>
-          <w:bCs/>
-          <w:sz w:val="24"/>
-          <w:szCs w:val="24"/>
-        </w:rPr>
-        <w:t>/</w:t>
-      </w:r>
+      <w:hyperlink r:id="rId20" w:history="1">
+        <w:r>
+          <w:rPr>
+            <w:rStyle w:val="Hyperlink"/>
+            <w:rFonts w:ascii="Arial" w:hAnsi="Arial" w:cs="Arial"/>
+            <w:bCs/>
+            <w:sz w:val="24"/>
+            <w:szCs w:val="24"/>
+          </w:rPr>
+          <w:t>https://www.tutorialspoint.com/mvc_framework/mvc_framework_introduction.htm/</w:t>
+        </w:r>
+      </w:hyperlink>
+    </w:p>
+    <w:p>
+      <w:pPr>
+        <w:rPr>
+          <w:rFonts w:ascii="Arial" w:hAnsi="Arial" w:cs="Arial"/>
+          <w:bCs/>
+          <w:sz w:val="24"/>
+          <w:szCs w:val="24"/>
+        </w:rPr>
+      </w:pPr>
     </w:p>
     <w:p>
       <w:pPr>
@@ -10896,7 +10832,7 @@
     </w:p>
     <w:p/>
     <w:sectPr>
-      <w:footerReference w:type="default" r:id="rId20"/>
+      <w:footerReference w:type="default" r:id="rId21"/>
       <w:pgSz w:w="12240" w:h="15840"/>
       <w:pgMar w:top="1440" w:right="1440" w:bottom="1440" w:left="1440" w:header="720" w:footer="720" w:gutter="0"/>
       <w:cols w:space="720"/>
@@ -10965,7 +10901,7 @@
           <w:rPr>
             <w:noProof/>
           </w:rPr>
-          <w:t>16</w:t>
+          <w:t>15</w:t>
         </w:r>
         <w:r>
           <w:rPr>
@@ -14132,7 +14068,7 @@
 </file>
 
 <file path=customXml/itemProps1.xml><?xml version="1.0" encoding="utf-8"?>
-<ds:datastoreItem xmlns:ds="http://schemas.openxmlformats.org/officeDocument/2006/customXml" ds:itemID="{16780A14-9780-4288-9B8E-3EE24CF6D6F8}">
+<ds:datastoreItem xmlns:ds="http://schemas.openxmlformats.org/officeDocument/2006/customXml" ds:itemID="{8D4257FD-3E9C-49A7-8691-E43689FBC01F}">
   <ds:schemaRefs>
     <ds:schemaRef ds:uri="http://schemas.openxmlformats.org/officeDocument/2006/bibliography"/>
   </ds:schemaRefs>
